--- a/Project_Phase_1_Report_NygardWagner.docx
+++ b/Project_Phase_1_Report_NygardWagner.docx
@@ -1352,26 +1352,27 @@
         <w:t>test programs</w:t>
       </w:r>
       <w:r>
-        <w:t xml:space="preserve"> provided. The resulting information can be found </w:t>
-      </w:r>
-      <w:proofErr w:type="gramStart"/>
-      <w:r>
-        <w:t xml:space="preserve">under </w:t>
-      </w:r>
-      <w:bookmarkStart w:id="0" w:name="_GoBack"/>
-      <w:bookmarkEnd w:id="0"/>
-      <w:r>
-        <w:t xml:space="preserve"> the</w:t>
-      </w:r>
-      <w:proofErr w:type="gramEnd"/>
-      <w:r>
-        <w:t xml:space="preserve"> </w:t>
+        <w:t xml:space="preserve"> provided. The resulting information can be found under </w:t>
+      </w:r>
+      <w:r>
+        <w:t>“tests\</w:t>
+      </w:r>
+      <w:proofErr w:type="spellStart"/>
+      <w:r>
+        <w:t>test_results</w:t>
+      </w:r>
+      <w:proofErr w:type="spellEnd"/>
+      <w:r>
+        <w:t>” folder. T</w:t>
+      </w:r>
+      <w:r>
+        <w:t xml:space="preserve">he </w:t>
       </w:r>
       <w:r>
         <w:t xml:space="preserve">following </w:t>
       </w:r>
       <w:r>
-        <w:t>information was generated</w:t>
+        <w:t>figure is one of the simulation results, exemplifying each instruction output corresponding to the numbered register</w:t>
       </w:r>
       <w:r>
         <w:t>:</w:t>
@@ -1500,6 +1501,8 @@
       <w:r>
         <w:t xml:space="preserve"> </w:t>
       </w:r>
+      <w:bookmarkStart w:id="0" w:name="_GoBack"/>
+      <w:bookmarkEnd w:id="0"/>
     </w:p>
     <w:tbl>
       <w:tblPr>
@@ -1794,6 +1797,36 @@
       </w:tr>
     </w:tbl>
     <w:p/>
+    <w:p>
+      <w:pPr>
+        <w:rPr>
+          <w:i/>
+        </w:rPr>
+      </w:pPr>
+      <w:r>
+        <w:rPr>
+          <w:i/>
+        </w:rPr>
+        <w:t>Please note, the professor explicitly specified that we were not responsible for the post-synthesis results in this intermediate project report.</w:t>
+      </w:r>
+    </w:p>
+    <w:p/>
+    <w:p/>
+    <w:p/>
+    <w:p/>
+    <w:p/>
+    <w:p/>
+    <w:p/>
+    <w:p>
+      <w:pPr>
+        <w:tabs>
+          <w:tab w:val="left" w:pos="6090"/>
+        </w:tabs>
+      </w:pPr>
+      <w:r>
+        <w:tab/>
+      </w:r>
+    </w:p>
     <w:sectPr>
       <w:footerReference w:type="default" r:id="rId10"/>
       <w:pgSz w:w="12240" w:h="15840"/>
@@ -2770,7 +2803,7 @@
 </file>
 
 <file path=customXml/itemProps1.xml><?xml version="1.0" encoding="utf-8"?>
-<ds:datastoreItem xmlns:ds="http://schemas.openxmlformats.org/officeDocument/2006/customXml" ds:itemID="{A593CC39-7DD1-4D17-A998-5C713AB25B86}">
+<ds:datastoreItem xmlns:ds="http://schemas.openxmlformats.org/officeDocument/2006/customXml" ds:itemID="{ABACD97D-E29A-4D42-A422-779C62772410}">
   <ds:schemaRefs>
     <ds:schemaRef ds:uri="http://schemas.openxmlformats.org/officeDocument/2006/bibliography"/>
   </ds:schemaRefs>
